--- a/TL Dự án/Hợp đồng dự án.docx
+++ b/TL Dự án/Hợp đồng dự án.docx
@@ -87,8 +87,6 @@
                           </w:rPr>
                           <w:t>PHẦN MỀM</w:t>
                         </w:r>
-                        <w:bookmarkStart w:id="0" w:name="_GoBack"/>
-                        <w:bookmarkEnd w:id="0"/>
                       </w:p>
                       <w:p>
                         <w:pPr>
@@ -668,7 +666,19 @@
               <w:rPr>
                 <w:rFonts w:cs="Times New Roman"/>
               </w:rPr>
-              <w:t>, ngày 06/ 05/201</w:t>
+              <w:t>, ngày 06/ 0</w:t>
+            </w:r>
+            <w:r>
+              <w:rPr>
+                <w:rFonts w:cs="Times New Roman"/>
+              </w:rPr>
+              <w:t>1</w:t>
+            </w:r>
+            <w:r>
+              <w:rPr>
+                <w:rFonts w:cs="Times New Roman"/>
+              </w:rPr>
+              <w:t>/201</w:t>
             </w:r>
             <w:r>
               <w:rPr>
@@ -732,63 +742,48 @@
           <w:rFonts w:cs="Times New Roman"/>
           <w:b/>
         </w:rPr>
-        <w:t xml:space="preserve">Bên </w:t>
-      </w:r>
-      <w:proofErr w:type="gramStart"/>
+        <w:t>Bên A:</w:t>
+      </w:r>
       <w:r>
         <w:rPr>
           <w:rFonts w:cs="Times New Roman"/>
           <w:b/>
         </w:rPr>
-        <w:t>A:</w:t>
-      </w:r>
+        <w:t xml:space="preserve"> </w:t>
+      </w:r>
+      <w:bookmarkStart w:id="0" w:name="_Hlk7998026"/>
       <w:r>
         <w:rPr>
           <w:b/>
           <w:i/>
         </w:rPr>
-        <w:t>Cty</w:t>
-      </w:r>
-      <w:proofErr w:type="gramEnd"/>
-      <w:r>
-        <w:rPr>
-          <w:b/>
+        <w:t>Trường ĐHCN Hà Nội</w:t>
+      </w:r>
+    </w:p>
+    <w:bookmarkEnd w:id="0"/>
+    <w:p>
+      <w:pPr>
+        <w:tabs>
+          <w:tab w:val="left" w:pos="180"/>
+        </w:tabs>
+        <w:ind w:left="-270"/>
+        <w:jc w:val="both"/>
+        <w:rPr>
+          <w:rFonts w:cs="Times New Roman"/>
+        </w:rPr>
+      </w:pPr>
+      <w:r>
+        <w:rPr>
+          <w:rFonts w:cs="Times New Roman"/>
+        </w:rPr>
+        <w:tab/>
+      </w:r>
+      <w:r>
+        <w:rPr>
+          <w:rFonts w:cs="Times New Roman"/>
           <w:i/>
         </w:rPr>
-        <w:t xml:space="preserve"> TNHH Nhật Cường</w:t>
-      </w:r>
-    </w:p>
-    <w:p>
-      <w:pPr>
-        <w:tabs>
-          <w:tab w:val="left" w:pos="180"/>
-        </w:tabs>
-        <w:ind w:left="-270"/>
-        <w:jc w:val="both"/>
-        <w:rPr>
-          <w:rFonts w:cs="Times New Roman"/>
-        </w:rPr>
-      </w:pPr>
-      <w:r>
-        <w:rPr>
-          <w:rFonts w:cs="Times New Roman"/>
-        </w:rPr>
-        <w:tab/>
-      </w:r>
-      <w:r>
-        <w:rPr>
-          <w:rFonts w:cs="Times New Roman"/>
-          <w:i/>
-        </w:rPr>
-        <w:t xml:space="preserve">Người đại </w:t>
-      </w:r>
-      <w:proofErr w:type="gramStart"/>
-      <w:r>
-        <w:rPr>
-          <w:rFonts w:cs="Times New Roman"/>
-          <w:i/>
-        </w:rPr>
-        <w:t>diện</w:t>
+        <w:t>Người đại diện</w:t>
       </w:r>
       <w:r>
         <w:rPr>
@@ -796,24 +791,23 @@
         </w:rPr>
         <w:t>:</w:t>
       </w:r>
+      <w:r>
+        <w:rPr>
+          <w:rFonts w:cs="Times New Roman"/>
+        </w:rPr>
+        <w:t xml:space="preserve"> </w:t>
+      </w:r>
+      <w:bookmarkStart w:id="1" w:name="_Hlk7998041"/>
       <w:r>
         <w:rPr>
           <w:rStyle w:val="Strong"/>
           <w:color w:val="000000"/>
           <w:shd w:val="clear" w:color="auto" w:fill="FFFFFF"/>
         </w:rPr>
-        <w:t>Hoàng</w:t>
-      </w:r>
-      <w:proofErr w:type="gramEnd"/>
-      <w:r>
-        <w:rPr>
-          <w:rStyle w:val="Strong"/>
-          <w:color w:val="000000"/>
-          <w:shd w:val="clear" w:color="auto" w:fill="FFFFFF"/>
-        </w:rPr>
-        <w:t xml:space="preserve"> Ngọc Vy</w:t>
-      </w:r>
-    </w:p>
+        <w:t>Ths. Đặng Quang Thạch</w:t>
+      </w:r>
+    </w:p>
+    <w:bookmarkEnd w:id="1"/>
     <w:p>
       <w:pPr>
         <w:tabs>
@@ -864,6 +858,7 @@
       <w:r>
         <w:t xml:space="preserve">: </w:t>
       </w:r>
+      <w:bookmarkStart w:id="2" w:name="_Hlk7998052"/>
       <w:r>
         <w:rPr>
           <w:rFonts w:cs="Times New Roman"/>
@@ -872,8 +867,9 @@
           <w:sz w:val="28"/>
           <w:szCs w:val="28"/>
         </w:rPr>
-        <w:t>39-41 Lý Quốc Sư, Hoàn Kiếm, Hà Nội</w:t>
-      </w:r>
+        <w:t>298 cầu Diễn, Bắc Từ Liêm, Hà Nội</w:t>
+      </w:r>
+      <w:bookmarkEnd w:id="2"/>
       <w:r>
         <w:rPr>
           <w:rFonts w:ascii="Arial" w:hAnsi="Arial" w:cs="Arial"/>
@@ -961,6 +957,8 @@
           <w:rFonts w:cs="Times New Roman"/>
         </w:rPr>
       </w:pPr>
+      <w:bookmarkStart w:id="3" w:name="_GoBack"/>
+      <w:bookmarkEnd w:id="3"/>
     </w:p>
     <w:p>
       <w:pPr>
@@ -4511,87 +4509,24 @@
   </w:abstractNum>
   <w:num w:numId="1">
     <w:abstractNumId w:val="4"/>
-    <w:lvlOverride w:ilvl="0"/>
-    <w:lvlOverride w:ilvl="1"/>
-    <w:lvlOverride w:ilvl="2"/>
-    <w:lvlOverride w:ilvl="3"/>
-    <w:lvlOverride w:ilvl="4"/>
-    <w:lvlOverride w:ilvl="5"/>
-    <w:lvlOverride w:ilvl="6"/>
-    <w:lvlOverride w:ilvl="7"/>
-    <w:lvlOverride w:ilvl="8"/>
   </w:num>
   <w:num w:numId="2">
     <w:abstractNumId w:val="2"/>
-    <w:lvlOverride w:ilvl="0"/>
-    <w:lvlOverride w:ilvl="1"/>
-    <w:lvlOverride w:ilvl="2"/>
-    <w:lvlOverride w:ilvl="3"/>
-    <w:lvlOverride w:ilvl="4"/>
-    <w:lvlOverride w:ilvl="5"/>
-    <w:lvlOverride w:ilvl="6"/>
-    <w:lvlOverride w:ilvl="7"/>
-    <w:lvlOverride w:ilvl="8"/>
   </w:num>
   <w:num w:numId="3">
     <w:abstractNumId w:val="1"/>
-    <w:lvlOverride w:ilvl="0"/>
-    <w:lvlOverride w:ilvl="1"/>
-    <w:lvlOverride w:ilvl="2"/>
-    <w:lvlOverride w:ilvl="3"/>
-    <w:lvlOverride w:ilvl="4"/>
-    <w:lvlOverride w:ilvl="5"/>
-    <w:lvlOverride w:ilvl="6"/>
-    <w:lvlOverride w:ilvl="7"/>
-    <w:lvlOverride w:ilvl="8"/>
   </w:num>
   <w:num w:numId="4">
     <w:abstractNumId w:val="0"/>
-    <w:lvlOverride w:ilvl="0"/>
-    <w:lvlOverride w:ilvl="1"/>
-    <w:lvlOverride w:ilvl="2"/>
-    <w:lvlOverride w:ilvl="3"/>
-    <w:lvlOverride w:ilvl="4"/>
-    <w:lvlOverride w:ilvl="5"/>
-    <w:lvlOverride w:ilvl="6"/>
-    <w:lvlOverride w:ilvl="7"/>
-    <w:lvlOverride w:ilvl="8"/>
   </w:num>
   <w:num w:numId="5">
     <w:abstractNumId w:val="6"/>
-    <w:lvlOverride w:ilvl="0"/>
-    <w:lvlOverride w:ilvl="1"/>
-    <w:lvlOverride w:ilvl="2"/>
-    <w:lvlOverride w:ilvl="3"/>
-    <w:lvlOverride w:ilvl="4"/>
-    <w:lvlOverride w:ilvl="5"/>
-    <w:lvlOverride w:ilvl="6"/>
-    <w:lvlOverride w:ilvl="7"/>
-    <w:lvlOverride w:ilvl="8"/>
   </w:num>
   <w:num w:numId="6">
     <w:abstractNumId w:val="3"/>
-    <w:lvlOverride w:ilvl="0"/>
-    <w:lvlOverride w:ilvl="1"/>
-    <w:lvlOverride w:ilvl="2"/>
-    <w:lvlOverride w:ilvl="3"/>
-    <w:lvlOverride w:ilvl="4"/>
-    <w:lvlOverride w:ilvl="5"/>
-    <w:lvlOverride w:ilvl="6"/>
-    <w:lvlOverride w:ilvl="7"/>
-    <w:lvlOverride w:ilvl="8"/>
   </w:num>
   <w:num w:numId="7">
     <w:abstractNumId w:val="5"/>
-    <w:lvlOverride w:ilvl="0"/>
-    <w:lvlOverride w:ilvl="1"/>
-    <w:lvlOverride w:ilvl="2"/>
-    <w:lvlOverride w:ilvl="3"/>
-    <w:lvlOverride w:ilvl="4"/>
-    <w:lvlOverride w:ilvl="5"/>
-    <w:lvlOverride w:ilvl="6"/>
-    <w:lvlOverride w:ilvl="7"/>
-    <w:lvlOverride w:ilvl="8"/>
   </w:num>
 </w:numbering>
 </file>
@@ -4719,6 +4654,7 @@
     <w:lsdException w:name="HTML Sample" w:semiHidden="1" w:unhideWhenUsed="1"/>
     <w:lsdException w:name="HTML Typewriter" w:semiHidden="1" w:unhideWhenUsed="1"/>
     <w:lsdException w:name="HTML Variable" w:semiHidden="1" w:unhideWhenUsed="1"/>
+    <w:lsdException w:name="Normal Table" w:semiHidden="1" w:unhideWhenUsed="1"/>
     <w:lsdException w:name="annotation subject" w:semiHidden="1" w:unhideWhenUsed="1"/>
     <w:lsdException w:name="No List" w:semiHidden="1" w:unhideWhenUsed="1"/>
     <w:lsdException w:name="Outline List 1" w:semiHidden="1" w:unhideWhenUsed="1"/>
@@ -4765,8 +4701,10 @@
     <w:lsdException w:name="Table Subtle 2" w:semiHidden="1" w:unhideWhenUsed="1"/>
     <w:lsdException w:name="Table Web 1" w:semiHidden="1" w:unhideWhenUsed="1"/>
     <w:lsdException w:name="Table Web 2" w:semiHidden="1" w:unhideWhenUsed="1"/>
+    <w:lsdException w:name="Table Web 3" w:semiHidden="1" w:unhideWhenUsed="1"/>
     <w:lsdException w:name="Balloon Text" w:semiHidden="1" w:unhideWhenUsed="1"/>
     <w:lsdException w:name="Table Grid" w:uiPriority="39"/>
+    <w:lsdException w:name="Table Theme" w:semiHidden="1" w:unhideWhenUsed="1"/>
     <w:lsdException w:name="Placeholder Text" w:semiHidden="1"/>
     <w:lsdException w:name="No Spacing" w:uiPriority="1" w:qFormat="1"/>
     <w:lsdException w:name="Light Shading" w:uiPriority="60"/>

--- a/TL Dự án/Hợp đồng dự án.docx
+++ b/TL Dự án/Hợp đồng dự án.docx
@@ -731,7 +731,6 @@
         <w:tabs>
           <w:tab w:val="left" w:pos="180"/>
         </w:tabs>
-        <w:ind w:left="-270"/>
         <w:jc w:val="both"/>
         <w:rPr>
           <w:rFonts w:cs="Times New Roman"/>
@@ -957,94 +956,108 @@
           <w:rFonts w:cs="Times New Roman"/>
         </w:rPr>
       </w:pPr>
+    </w:p>
+    <w:p>
+      <w:pPr>
+        <w:tabs>
+          <w:tab w:val="left" w:pos="180"/>
+        </w:tabs>
+        <w:jc w:val="both"/>
+      </w:pPr>
+      <w:r>
+        <w:rPr>
+          <w:b/>
+        </w:rPr>
+        <w:t xml:space="preserve">Bên </w:t>
+      </w:r>
+      <w:proofErr w:type="gramStart"/>
+      <w:r>
+        <w:rPr>
+          <w:b/>
+        </w:rPr>
+        <w:t>B:</w:t>
+      </w:r>
+      <w:r>
+        <w:rPr>
+          <w:b/>
+          <w:i/>
+        </w:rPr>
+        <w:t>Công</w:t>
+      </w:r>
+      <w:proofErr w:type="gramEnd"/>
+      <w:r>
+        <w:rPr>
+          <w:b/>
+          <w:i/>
+        </w:rPr>
+        <w:t xml:space="preserve"> ty thiết kế </w:t>
+      </w:r>
+      <w:r>
+        <w:rPr>
+          <w:b/>
+          <w:i/>
+        </w:rPr>
+        <w:t>phần mềm</w:t>
+      </w:r>
+      <w:r>
+        <w:rPr>
+          <w:b/>
+          <w:i/>
+        </w:rPr>
+        <w:t xml:space="preserve"> </w:t>
+      </w:r>
+      <w:r>
+        <w:rPr>
+          <w:b/>
+          <w:i/>
+        </w:rPr>
+        <w:t>ABSOFT</w:t>
+      </w:r>
+      <w:r>
+        <w:rPr>
+          <w:b/>
+          <w:i/>
+        </w:rPr>
+        <w:t xml:space="preserve"> </w:t>
+      </w:r>
+    </w:p>
+    <w:p>
+      <w:pPr>
+        <w:tabs>
+          <w:tab w:val="left" w:pos="180"/>
+        </w:tabs>
+        <w:ind w:left="-270"/>
+        <w:jc w:val="both"/>
+      </w:pPr>
+      <w:r>
+        <w:tab/>
+      </w:r>
+      <w:r>
+        <w:rPr>
+          <w:i/>
+        </w:rPr>
+        <w:t>Người đại diện</w:t>
+      </w:r>
+      <w:r>
+        <w:t xml:space="preserve">: </w:t>
+      </w:r>
+      <w:r>
+        <w:t xml:space="preserve"> </w:t>
+      </w:r>
+      <w:r>
+        <w:rPr>
+          <w:b/>
+        </w:rPr>
+        <w:t>Ths.</w:t>
+      </w:r>
+      <w:r>
+        <w:rPr>
+          <w:b/>
+        </w:rPr>
+        <w:t xml:space="preserve"> </w:t>
+      </w:r>
       <w:bookmarkStart w:id="3" w:name="_GoBack"/>
       <w:bookmarkEnd w:id="3"/>
-    </w:p>
-    <w:p>
-      <w:pPr>
-        <w:tabs>
-          <w:tab w:val="left" w:pos="180"/>
-        </w:tabs>
-        <w:ind w:left="-270"/>
-        <w:jc w:val="both"/>
-      </w:pPr>
-      <w:r>
-        <w:rPr>
-          <w:b/>
-        </w:rPr>
-        <w:t xml:space="preserve">Bên </w:t>
-      </w:r>
-      <w:proofErr w:type="gramStart"/>
-      <w:r>
-        <w:rPr>
-          <w:b/>
-        </w:rPr>
-        <w:t>B:</w:t>
-      </w:r>
-      <w:r>
-        <w:rPr>
-          <w:b/>
-          <w:i/>
-        </w:rPr>
-        <w:t>Công</w:t>
-      </w:r>
-      <w:proofErr w:type="gramEnd"/>
-      <w:r>
-        <w:rPr>
-          <w:b/>
-          <w:i/>
-        </w:rPr>
-        <w:t xml:space="preserve"> ty thiết kế </w:t>
-      </w:r>
-      <w:r>
-        <w:rPr>
-          <w:b/>
-          <w:i/>
-        </w:rPr>
-        <w:t>phần mềm</w:t>
-      </w:r>
-      <w:r>
-        <w:rPr>
-          <w:b/>
-          <w:i/>
-        </w:rPr>
-        <w:t xml:space="preserve"> </w:t>
-      </w:r>
-      <w:r>
-        <w:rPr>
-          <w:b/>
-          <w:i/>
-        </w:rPr>
-        <w:t>ABSOFT</w:t>
-      </w:r>
-      <w:r>
-        <w:rPr>
-          <w:b/>
-          <w:i/>
-        </w:rPr>
-        <w:t xml:space="preserve"> </w:t>
-      </w:r>
-    </w:p>
-    <w:p>
-      <w:pPr>
-        <w:tabs>
-          <w:tab w:val="left" w:pos="180"/>
-        </w:tabs>
-        <w:ind w:left="-270"/>
-        <w:jc w:val="both"/>
-      </w:pPr>
-      <w:r>
-        <w:tab/>
-      </w:r>
-      <w:r>
-        <w:rPr>
-          <w:i/>
-        </w:rPr>
-        <w:t>Người đại diện</w:t>
-      </w:r>
-      <w:r>
-        <w:t xml:space="preserve">: </w:t>
-      </w:r>
       <w:r>
         <w:rPr>
           <w:b/>
@@ -1194,7 +1207,7 @@
           <w:rPr>
             <w:rStyle w:val="Hyperlink"/>
           </w:rPr>
-          <w:t>groupqlda@gmail.com</w:t>
+          <w:t>quoccuong@gmail.com</w:t>
         </w:r>
       </w:hyperlink>
     </w:p>
@@ -2221,32 +2234,6 @@
     </w:p>
     <w:p>
       <w:pPr>
-        <w:tabs>
-          <w:tab w:val="left" w:leader="dot" w:pos="8460"/>
-        </w:tabs>
-        <w:spacing w:line="240" w:lineRule="auto"/>
-        <w:jc w:val="both"/>
-        <w:rPr>
-          <w:rFonts w:cs="Times New Roman"/>
-          <w:b/>
-        </w:rPr>
-      </w:pPr>
-    </w:p>
-    <w:p>
-      <w:pPr>
-        <w:tabs>
-          <w:tab w:val="left" w:leader="dot" w:pos="8460"/>
-        </w:tabs>
-        <w:spacing w:line="240" w:lineRule="auto"/>
-        <w:jc w:val="both"/>
-        <w:rPr>
-          <w:rFonts w:cs="Times New Roman"/>
-          <w:b/>
-        </w:rPr>
-      </w:pPr>
-    </w:p>
-    <w:p>
-      <w:pPr>
         <w:pStyle w:val="Heading1"/>
         <w:rPr>
           <w:rFonts w:cs="Times New Roman"/>
@@ -2256,6 +2243,7 @@
         <w:rPr>
           <w:rFonts w:cs="Times New Roman"/>
         </w:rPr>
+        <w:lastRenderedPageBreak/>
         <w:t>Khoản 2: Thời gian thực hiện</w:t>
       </w:r>
     </w:p>
@@ -2907,7 +2895,6 @@
         <w:rPr>
           <w:rFonts w:cs="Times New Roman"/>
         </w:rPr>
-        <w:lastRenderedPageBreak/>
         <w:t>Thanh toán đầy đủ, đúng thời hạn.</w:t>
       </w:r>
     </w:p>
@@ -2961,6 +2948,7 @@
           <w:rFonts w:cs="Times New Roman"/>
           <w:b/>
         </w:rPr>
+        <w:lastRenderedPageBreak/>
         <w:t>Quyền lợi của bên A</w:t>
       </w:r>
     </w:p>
@@ -3450,7 +3438,6 @@
                 <w:sz w:val="32"/>
                 <w:szCs w:val="32"/>
               </w:rPr>
-              <w:lastRenderedPageBreak/>
               <w:t>Đại diện bên A</w:t>
             </w:r>
           </w:p>
@@ -5007,7 +4994,6 @@
     <w:name w:val="Hyperlink"/>
     <w:basedOn w:val="DefaultParagraphFont"/>
     <w:uiPriority w:val="99"/>
-    <w:semiHidden/>
     <w:unhideWhenUsed/>
     <w:rsid w:val="004B13DD"/>
     <w:rPr>
@@ -5034,6 +5020,18 @@
     <w:rPr>
       <w:b/>
       <w:bCs/>
+    </w:rPr>
+  </w:style>
+  <w:style w:type="character" w:styleId="UnresolvedMention">
+    <w:name w:val="Unresolved Mention"/>
+    <w:basedOn w:val="DefaultParagraphFont"/>
+    <w:uiPriority w:val="99"/>
+    <w:semiHidden/>
+    <w:unhideWhenUsed/>
+    <w:rsid w:val="00733836"/>
+    <w:rPr>
+      <w:color w:val="605E5C"/>
+      <w:shd w:val="clear" w:color="auto" w:fill="E1DFDD"/>
     </w:rPr>
   </w:style>
 </w:styles>
